--- a/FineUIPro.Web/File/Word/PHTGL/确定分包商审批表（用于经评审的最低投标报价法）.docx
+++ b/FineUIPro.Web/File/Word/PHTGL/确定分包商审批表（用于经评审的最低投标报价法）.docx
@@ -26,32 +26,35 @@
       <w:tblPr>
         <w:tblpPr w:leftFromText="180" w:rightFromText="180" w:vertAnchor="text" w:tblpX="97" w:tblpY="1"/>
         <w:tblOverlap w:val="never"/>
-        <w:tblW w:w="8976" w:type="dxa"/>
+        <w:tblW w:w="9404" w:type="dxa"/>
         <w:tblLayout w:type="fixed"/>
         <w:tblLook w:val="04A0" w:firstRow="1" w:lastRow="0" w:firstColumn="1" w:lastColumn="0" w:noHBand="0" w:noVBand="1"/>
       </w:tblPr>
       <w:tblGrid>
+        <w:gridCol w:w="1375"/>
+        <w:gridCol w:w="1039"/>
         <w:gridCol w:w="1380"/>
-        <w:gridCol w:w="1040"/>
-        <w:gridCol w:w="1702"/>
-        <w:gridCol w:w="709"/>
-        <w:gridCol w:w="131"/>
-        <w:gridCol w:w="820"/>
-        <w:gridCol w:w="520"/>
-        <w:gridCol w:w="1672"/>
-        <w:gridCol w:w="687"/>
-        <w:gridCol w:w="315"/>
+        <w:gridCol w:w="321"/>
+        <w:gridCol w:w="840"/>
+        <w:gridCol w:w="1249"/>
+        <w:gridCol w:w="236"/>
+        <w:gridCol w:w="1528"/>
+        <w:gridCol w:w="427"/>
+        <w:gridCol w:w="266"/>
+        <w:gridCol w:w="316"/>
+        <w:gridCol w:w="111"/>
+        <w:gridCol w:w="316"/>
       </w:tblGrid>
       <w:tr>
         <w:trPr>
-          <w:gridAfter w:val="1"/>
-          <w:wAfter w:w="315" w:type="dxa"/>
+          <w:gridAfter w:val="3"/>
+          <w:wAfter w:w="743" w:type="dxa"/>
           <w:trHeight w:val="420"/>
         </w:trPr>
         <w:tc>
           <w:tcPr>
             <w:tcW w:w="8661" w:type="dxa"/>
-            <w:gridSpan w:val="9"/>
+            <w:gridSpan w:val="10"/>
             <w:tcBorders>
               <w:top w:val="nil"/>
               <w:left w:val="nil"/>
@@ -237,13 +240,13 @@
       </w:tr>
       <w:tr>
         <w:trPr>
-          <w:gridAfter w:val="1"/>
-          <w:wAfter w:w="315" w:type="dxa"/>
+          <w:gridAfter w:val="3"/>
+          <w:wAfter w:w="743" w:type="dxa"/>
           <w:trHeight w:val="555"/>
         </w:trPr>
         <w:tc>
           <w:tcPr>
-            <w:tcW w:w="1380" w:type="dxa"/>
+            <w:tcW w:w="1375" w:type="dxa"/>
             <w:tcBorders>
               <w:top w:val="nil"/>
               <w:left w:val="single" w:sz="4" w:space="0" w:color="auto"/>
@@ -276,8 +279,8 @@
         </w:tc>
         <w:tc>
           <w:tcPr>
-            <w:tcW w:w="7281" w:type="dxa"/>
-            <w:gridSpan w:val="8"/>
+            <w:tcW w:w="7286" w:type="dxa"/>
+            <w:gridSpan w:val="9"/>
             <w:tcBorders>
               <w:top w:val="nil"/>
               <w:left w:val="nil"/>
@@ -292,7 +295,7 @@
             <w:pPr>
               <w:widowControl/>
               <w:rPr>
-                <w:rFonts w:ascii="宋体" w:eastAsia="宋体" w:hAnsi="宋体" w:cs="宋体" w:hint="eastAsia"/>
+                <w:rFonts w:ascii="宋体" w:eastAsia="宋体" w:hAnsi="宋体" w:cs="宋体"/>
                 <w:kern w:val="0"/>
                 <w:sz w:val="22"/>
               </w:rPr>
@@ -354,13 +357,13 @@
       </w:tr>
       <w:tr>
         <w:trPr>
-          <w:gridAfter w:val="1"/>
-          <w:wAfter w:w="315" w:type="dxa"/>
+          <w:gridAfter w:val="3"/>
+          <w:wAfter w:w="743" w:type="dxa"/>
           <w:trHeight w:val="484"/>
         </w:trPr>
         <w:tc>
           <w:tcPr>
-            <w:tcW w:w="1380" w:type="dxa"/>
+            <w:tcW w:w="1375" w:type="dxa"/>
             <w:tcBorders>
               <w:top w:val="nil"/>
               <w:left w:val="single" w:sz="4" w:space="0" w:color="auto"/>
@@ -393,8 +396,8 @@
         </w:tc>
         <w:tc>
           <w:tcPr>
-            <w:tcW w:w="2742" w:type="dxa"/>
-            <w:gridSpan w:val="2"/>
+            <w:tcW w:w="2740" w:type="dxa"/>
+            <w:gridSpan w:val="3"/>
             <w:tcBorders>
               <w:top w:val="single" w:sz="4" w:space="0" w:color="auto"/>
               <w:left w:val="nil"/>
@@ -409,7 +412,7 @@
             <w:pPr>
               <w:widowControl/>
               <w:rPr>
-                <w:rFonts w:ascii="宋体" w:eastAsia="宋体" w:hAnsi="宋体" w:cs="宋体" w:hint="eastAsia"/>
+                <w:rFonts w:ascii="宋体" w:eastAsia="宋体" w:hAnsi="宋体" w:cs="宋体"/>
                 <w:kern w:val="0"/>
                 <w:sz w:val="22"/>
               </w:rPr>
@@ -470,8 +473,8 @@
         </w:tc>
         <w:tc>
           <w:tcPr>
-            <w:tcW w:w="2180" w:type="dxa"/>
-            <w:gridSpan w:val="4"/>
+            <w:tcW w:w="2089" w:type="dxa"/>
+            <w:gridSpan w:val="2"/>
             <w:tcBorders>
               <w:top w:val="single" w:sz="4" w:space="0" w:color="auto"/>
               <w:left w:val="nil"/>
@@ -504,8 +507,8 @@
         </w:tc>
         <w:tc>
           <w:tcPr>
-            <w:tcW w:w="2359" w:type="dxa"/>
-            <w:gridSpan w:val="2"/>
+            <w:tcW w:w="2457" w:type="dxa"/>
+            <w:gridSpan w:val="4"/>
             <w:tcBorders>
               <w:top w:val="single" w:sz="4" w:space="0" w:color="auto"/>
               <w:left w:val="nil"/>
@@ -520,7 +523,7 @@
             <w:pPr>
               <w:widowControl/>
               <w:rPr>
-                <w:rFonts w:ascii="宋体" w:eastAsia="宋体" w:hAnsi="宋体" w:cs="宋体" w:hint="eastAsia"/>
+                <w:rFonts w:ascii="宋体" w:eastAsia="宋体" w:hAnsi="宋体" w:cs="宋体"/>
                 <w:kern w:val="0"/>
                 <w:sz w:val="22"/>
               </w:rPr>
@@ -582,14 +585,14 @@
       </w:tr>
       <w:tr>
         <w:trPr>
-          <w:gridAfter w:val="1"/>
-          <w:wAfter w:w="315" w:type="dxa"/>
+          <w:gridAfter w:val="3"/>
+          <w:wAfter w:w="743" w:type="dxa"/>
           <w:trHeight w:val="670"/>
         </w:trPr>
         <w:tc>
           <w:tcPr>
-            <w:tcW w:w="4831" w:type="dxa"/>
-            <w:gridSpan w:val="4"/>
+            <w:tcW w:w="3794" w:type="dxa"/>
+            <w:gridSpan w:val="3"/>
             <w:tcBorders>
               <w:top w:val="single" w:sz="4" w:space="0" w:color="auto"/>
               <w:left w:val="single" w:sz="4" w:space="0" w:color="auto"/>
@@ -623,8 +626,8 @@
         </w:tc>
         <w:tc>
           <w:tcPr>
-            <w:tcW w:w="3830" w:type="dxa"/>
-            <w:gridSpan w:val="5"/>
+            <w:tcW w:w="2410" w:type="dxa"/>
+            <w:gridSpan w:val="3"/>
             <w:tcBorders>
               <w:top w:val="single" w:sz="4" w:space="0" w:color="auto"/>
               <w:left w:val="nil"/>
@@ -651,21 +654,54 @@
                 <w:kern w:val="0"/>
                 <w:sz w:val="22"/>
               </w:rPr>
-              <w:t>评审结果（排名）</w:t>
+              <w:t>评审结果</w:t>
+            </w:r>
+          </w:p>
+        </w:tc>
+        <w:tc>
+          <w:tcPr>
+            <w:tcW w:w="2457" w:type="dxa"/>
+            <w:gridSpan w:val="4"/>
+            <w:tcBorders>
+              <w:top w:val="single" w:sz="4" w:space="0" w:color="auto"/>
+              <w:left w:val="nil"/>
+              <w:bottom w:val="single" w:sz="4" w:space="0" w:color="auto"/>
+              <w:right w:val="single" w:sz="4" w:space="0" w:color="000000"/>
+            </w:tcBorders>
+            <w:shd w:val="clear" w:color="auto" w:fill="auto"/>
+            <w:vAlign w:val="center"/>
+          </w:tcPr>
+          <w:p>
+            <w:pPr>
+              <w:widowControl/>
+              <w:jc w:val="center"/>
+              <w:rPr>
+                <w:rFonts w:ascii="宋体" w:eastAsia="宋体" w:hAnsi="宋体" w:cs="宋体"/>
+                <w:kern w:val="0"/>
+                <w:sz w:val="22"/>
+              </w:rPr>
+            </w:pPr>
+            <w:r>
+              <w:rPr>
+                <w:rFonts w:ascii="宋体" w:eastAsia="宋体" w:hAnsi="宋体" w:cs="宋体" w:hint="eastAsia"/>
+                <w:kern w:val="0"/>
+                <w:sz w:val="22"/>
+              </w:rPr>
+              <w:t>综合排名</w:t>
             </w:r>
           </w:p>
         </w:tc>
       </w:tr>
       <w:tr>
         <w:trPr>
-          <w:gridAfter w:val="1"/>
-          <w:wAfter w:w="315" w:type="dxa"/>
+          <w:gridAfter w:val="3"/>
+          <w:wAfter w:w="743" w:type="dxa"/>
           <w:trHeight w:val="586"/>
         </w:trPr>
         <w:tc>
           <w:tcPr>
-            <w:tcW w:w="4831" w:type="dxa"/>
-            <w:gridSpan w:val="4"/>
+            <w:tcW w:w="3794" w:type="dxa"/>
+            <w:gridSpan w:val="3"/>
             <w:tcBorders>
               <w:top w:val="single" w:sz="4" w:space="0" w:color="auto"/>
               <w:left w:val="single" w:sz="4" w:space="0" w:color="auto"/>
@@ -681,7 +717,7 @@
             <w:pPr>
               <w:widowControl/>
               <w:rPr>
-                <w:rFonts w:ascii="宋体" w:eastAsia="宋体" w:hAnsi="宋体" w:cs="宋体" w:hint="eastAsia"/>
+                <w:rFonts w:ascii="宋体" w:eastAsia="宋体" w:hAnsi="宋体" w:cs="宋体"/>
                 <w:kern w:val="0"/>
                 <w:sz w:val="22"/>
               </w:rPr>
@@ -782,8 +818,8 @@
         </w:tc>
         <w:tc>
           <w:tcPr>
-            <w:tcW w:w="3830" w:type="dxa"/>
-            <w:gridSpan w:val="5"/>
+            <w:tcW w:w="2410" w:type="dxa"/>
+            <w:gridSpan w:val="3"/>
             <w:tcBorders>
               <w:top w:val="single" w:sz="4" w:space="0" w:color="auto"/>
               <w:left w:val="nil"/>
@@ -798,7 +834,7 @@
             <w:pPr>
               <w:widowControl/>
               <w:rPr>
-                <w:rFonts w:ascii="宋体" w:eastAsia="宋体" w:hAnsi="宋体" w:cs="宋体" w:hint="eastAsia"/>
+                <w:rFonts w:ascii="宋体" w:eastAsia="宋体" w:hAnsi="宋体" w:cs="宋体"/>
                 <w:kern w:val="0"/>
                 <w:sz w:val="22"/>
               </w:rPr>
@@ -849,6 +885,30 @@
               </w:rPr>
               <w:fldChar w:fldCharType="end"/>
             </w:r>
+          </w:p>
+        </w:tc>
+        <w:tc>
+          <w:tcPr>
+            <w:tcW w:w="2457" w:type="dxa"/>
+            <w:gridSpan w:val="4"/>
+            <w:tcBorders>
+              <w:top w:val="single" w:sz="4" w:space="0" w:color="auto"/>
+              <w:left w:val="nil"/>
+              <w:bottom w:val="single" w:sz="4" w:space="0" w:color="auto"/>
+              <w:right w:val="single" w:sz="4" w:space="0" w:color="000000"/>
+            </w:tcBorders>
+            <w:shd w:val="clear" w:color="auto" w:fill="auto"/>
+            <w:vAlign w:val="center"/>
+          </w:tcPr>
+          <w:p>
+            <w:pPr>
+              <w:widowControl/>
+              <w:rPr>
+                <w:rFonts w:ascii="宋体" w:eastAsia="宋体" w:hAnsi="宋体" w:cs="宋体"/>
+                <w:kern w:val="0"/>
+                <w:sz w:val="22"/>
+              </w:rPr>
+            </w:pPr>
             <w:r>
               <w:rPr>
                 <w:rFonts w:ascii="Arial" w:hAnsi="Arial" w:cs="Arial"/>
@@ -865,7 +925,7 @@
                 <w:kern w:val="0"/>
                 <w:szCs w:val="21"/>
               </w:rPr>
-              <w:instrText xml:space="preserve"> MERGEFIELD  TableEnd:Table  \* MERGEFORMAT </w:instrText>
+              <w:instrText xml:space="preserve"> MERGEFIELD  Remarks  \* MERGEFORMAT </w:instrText>
             </w:r>
             <w:r>
               <w:rPr>
@@ -884,6 +944,52 @@
                 <w:kern w:val="0"/>
                 <w:szCs w:val="21"/>
               </w:rPr>
+              <w:t>«Remarks»</w:t>
+            </w:r>
+            <w:r>
+              <w:rPr>
+                <w:rFonts w:ascii="Arial" w:hAnsi="Arial" w:cs="Arial"/>
+                <w:snapToGrid w:val="0"/>
+                <w:kern w:val="0"/>
+                <w:szCs w:val="21"/>
+              </w:rPr>
+              <w:fldChar w:fldCharType="end"/>
+            </w:r>
+            <w:r>
+              <w:rPr>
+                <w:rFonts w:ascii="Arial" w:hAnsi="Arial" w:cs="Arial"/>
+                <w:snapToGrid w:val="0"/>
+                <w:kern w:val="0"/>
+                <w:szCs w:val="21"/>
+              </w:rPr>
+              <w:fldChar w:fldCharType="begin"/>
+            </w:r>
+            <w:r>
+              <w:rPr>
+                <w:rFonts w:ascii="Arial" w:hAnsi="Arial" w:cs="Arial"/>
+                <w:snapToGrid w:val="0"/>
+                <w:kern w:val="0"/>
+                <w:szCs w:val="21"/>
+              </w:rPr>
+              <w:instrText xml:space="preserve"> MERGEFIELD  TableEnd:Table  \* MERGEFORMAT </w:instrText>
+            </w:r>
+            <w:r>
+              <w:rPr>
+                <w:rFonts w:ascii="Arial" w:hAnsi="Arial" w:cs="Arial"/>
+                <w:snapToGrid w:val="0"/>
+                <w:kern w:val="0"/>
+                <w:szCs w:val="21"/>
+              </w:rPr>
+              <w:fldChar w:fldCharType="separate"/>
+            </w:r>
+            <w:r>
+              <w:rPr>
+                <w:rFonts w:ascii="Arial" w:hAnsi="Arial" w:cs="Arial"/>
+                <w:noProof/>
+                <w:snapToGrid w:val="0"/>
+                <w:kern w:val="0"/>
+                <w:szCs w:val="21"/>
+              </w:rPr>
               <w:t>«TableEnd:Table»</w:t>
             </w:r>
             <w:r>
@@ -900,14 +1006,14 @@
       </w:tr>
       <w:tr>
         <w:trPr>
-          <w:gridAfter w:val="1"/>
-          <w:wAfter w:w="315" w:type="dxa"/>
+          <w:gridAfter w:val="3"/>
+          <w:wAfter w:w="743" w:type="dxa"/>
           <w:trHeight w:val="233"/>
         </w:trPr>
         <w:tc>
           <w:tcPr>
             <w:tcW w:w="8661" w:type="dxa"/>
-            <w:gridSpan w:val="9"/>
+            <w:gridSpan w:val="10"/>
             <w:tcBorders>
               <w:top w:val="single" w:sz="4" w:space="0" w:color="auto"/>
               <w:left w:val="single" w:sz="4" w:space="0" w:color="auto"/>
@@ -941,14 +1047,14 @@
       </w:tr>
       <w:tr>
         <w:trPr>
-          <w:gridAfter w:val="1"/>
-          <w:wAfter w:w="315" w:type="dxa"/>
+          <w:gridAfter w:val="3"/>
+          <w:wAfter w:w="743" w:type="dxa"/>
           <w:trHeight w:val="347"/>
         </w:trPr>
         <w:tc>
           <w:tcPr>
             <w:tcW w:w="8661" w:type="dxa"/>
-            <w:gridSpan w:val="9"/>
+            <w:gridSpan w:val="10"/>
             <w:tcBorders>
               <w:top w:val="nil"/>
               <w:left w:val="single" w:sz="4" w:space="0" w:color="auto"/>
@@ -1023,13 +1129,13 @@
       </w:tr>
       <w:tr>
         <w:trPr>
-          <w:gridAfter w:val="1"/>
-          <w:wAfter w:w="315" w:type="dxa"/>
+          <w:gridAfter w:val="3"/>
+          <w:wAfter w:w="743" w:type="dxa"/>
           <w:trHeight w:val="630"/>
         </w:trPr>
         <w:tc>
           <w:tcPr>
-            <w:tcW w:w="1380" w:type="dxa"/>
+            <w:tcW w:w="1375" w:type="dxa"/>
             <w:tcBorders>
               <w:top w:val="nil"/>
               <w:left w:val="single" w:sz="4" w:space="0" w:color="auto"/>
@@ -1062,7 +1168,7 @@
         </w:tc>
         <w:tc>
           <w:tcPr>
-            <w:tcW w:w="1040" w:type="dxa"/>
+            <w:tcW w:w="1039" w:type="dxa"/>
             <w:tcBorders>
               <w:top w:val="nil"/>
               <w:left w:val="nil"/>
@@ -1087,7 +1193,8 @@
         </w:tc>
         <w:tc>
           <w:tcPr>
-            <w:tcW w:w="1702" w:type="dxa"/>
+            <w:tcW w:w="1701" w:type="dxa"/>
+            <w:gridSpan w:val="2"/>
             <w:tcBorders>
               <w:top w:val="nil"/>
               <w:left w:val="nil"/>
@@ -1115,7 +1222,6 @@
         <w:tc>
           <w:tcPr>
             <w:tcW w:w="840" w:type="dxa"/>
-            <w:gridSpan w:val="2"/>
             <w:tcBorders>
               <w:top w:val="nil"/>
               <w:left w:val="nil"/>
@@ -1140,8 +1246,8 @@
         </w:tc>
         <w:tc>
           <w:tcPr>
-            <w:tcW w:w="3699" w:type="dxa"/>
-            <w:gridSpan w:val="4"/>
+            <w:tcW w:w="3706" w:type="dxa"/>
+            <w:gridSpan w:val="5"/>
             <w:tcBorders>
               <w:top w:val="nil"/>
               <w:left w:val="nil"/>
@@ -1177,13 +1283,13 @@
       </w:tr>
       <w:tr>
         <w:trPr>
-          <w:gridAfter w:val="1"/>
-          <w:wAfter w:w="315" w:type="dxa"/>
+          <w:gridAfter w:val="3"/>
+          <w:wAfter w:w="743" w:type="dxa"/>
           <w:trHeight w:val="630"/>
         </w:trPr>
         <w:tc>
           <w:tcPr>
-            <w:tcW w:w="1380" w:type="dxa"/>
+            <w:tcW w:w="1375" w:type="dxa"/>
             <w:tcBorders>
               <w:top w:val="nil"/>
               <w:left w:val="single" w:sz="4" w:space="0" w:color="auto"/>
@@ -1216,7 +1322,7 @@
         </w:tc>
         <w:tc>
           <w:tcPr>
-            <w:tcW w:w="1040" w:type="dxa"/>
+            <w:tcW w:w="1039" w:type="dxa"/>
             <w:tcBorders>
               <w:top w:val="nil"/>
               <w:left w:val="nil"/>
@@ -1249,7 +1355,8 @@
         </w:tc>
         <w:tc>
           <w:tcPr>
-            <w:tcW w:w="1702" w:type="dxa"/>
+            <w:tcW w:w="1701" w:type="dxa"/>
+            <w:gridSpan w:val="2"/>
             <w:tcBorders>
               <w:top w:val="nil"/>
               <w:left w:val="nil"/>
@@ -1283,7 +1390,6 @@
         <w:tc>
           <w:tcPr>
             <w:tcW w:w="840" w:type="dxa"/>
-            <w:gridSpan w:val="2"/>
             <w:tcBorders>
               <w:top w:val="nil"/>
               <w:left w:val="nil"/>
@@ -1308,8 +1414,8 @@
         </w:tc>
         <w:tc>
           <w:tcPr>
-            <w:tcW w:w="3699" w:type="dxa"/>
-            <w:gridSpan w:val="4"/>
+            <w:tcW w:w="3706" w:type="dxa"/>
+            <w:gridSpan w:val="5"/>
             <w:tcBorders>
               <w:top w:val="nil"/>
               <w:left w:val="nil"/>
@@ -1325,7 +1431,7 @@
               <w:widowControl/>
               <w:jc w:val="left"/>
               <w:rPr>
-                <w:rFonts w:ascii="宋体" w:eastAsia="宋体" w:hAnsi="宋体" w:cs="宋体" w:hint="eastAsia"/>
+                <w:rFonts w:ascii="宋体" w:eastAsia="宋体" w:hAnsi="宋体" w:cs="宋体"/>
                 <w:kern w:val="0"/>
                 <w:sz w:val="22"/>
               </w:rPr>
@@ -1369,25 +1475,7 @@
                 <w:kern w:val="0"/>
                 <w:sz w:val="22"/>
               </w:rPr>
-              <w:t>«</w:t>
-            </w:r>
-            <w:r>
-              <w:rPr>
-                <w:rFonts w:ascii="宋体" w:eastAsia="宋体" w:hAnsi="宋体" w:cs="宋体"/>
-                <w:noProof/>
-                <w:kern w:val="0"/>
-                <w:sz w:val="22"/>
-              </w:rPr>
-              <w:t xml:space="preserve"> </w:t>
-            </w:r>
-            <w:r>
-              <w:rPr>
-                <w:rFonts w:ascii="宋体" w:eastAsia="宋体" w:hAnsi="宋体" w:cs="宋体"/>
-                <w:noProof/>
-                <w:kern w:val="0"/>
-                <w:sz w:val="22"/>
-              </w:rPr>
-              <w:t>ConstructionManagerTime»</w:t>
+              <w:t>« ConstructionManagerTime»</w:t>
             </w:r>
             <w:r>
               <w:rPr>
@@ -1410,14 +1498,14 @@
       </w:tr>
       <w:tr>
         <w:trPr>
-          <w:gridAfter w:val="1"/>
-          <w:wAfter w:w="315" w:type="dxa"/>
+          <w:gridAfter w:val="3"/>
+          <w:wAfter w:w="743" w:type="dxa"/>
           <w:trHeight w:val="480"/>
         </w:trPr>
         <w:tc>
           <w:tcPr>
             <w:tcW w:w="8661" w:type="dxa"/>
-            <w:gridSpan w:val="9"/>
+            <w:gridSpan w:val="10"/>
             <w:tcBorders>
               <w:top w:val="nil"/>
               <w:left w:val="single" w:sz="8" w:space="0" w:color="auto"/>
@@ -1451,14 +1539,14 @@
       </w:tr>
       <w:tr>
         <w:trPr>
-          <w:gridAfter w:val="1"/>
-          <w:wAfter w:w="315" w:type="dxa"/>
+          <w:gridAfter w:val="3"/>
+          <w:wAfter w:w="743" w:type="dxa"/>
           <w:trHeight w:val="480"/>
         </w:trPr>
         <w:tc>
           <w:tcPr>
             <w:tcW w:w="8661" w:type="dxa"/>
-            <w:gridSpan w:val="9"/>
+            <w:gridSpan w:val="10"/>
             <w:tcBorders>
               <w:top w:val="nil"/>
               <w:left w:val="single" w:sz="8" w:space="0" w:color="auto"/>
@@ -1473,7 +1561,7 @@
               <w:widowControl/>
               <w:jc w:val="left"/>
               <w:rPr>
-                <w:rFonts w:ascii="宋体" w:eastAsia="宋体" w:hAnsi="宋体" w:cs="宋体" w:hint="eastAsia"/>
+                <w:rFonts w:ascii="宋体" w:eastAsia="宋体" w:hAnsi="宋体" w:cs="宋体"/>
                 <w:kern w:val="0"/>
                 <w:sz w:val="22"/>
               </w:rPr>
@@ -1532,13 +1620,13 @@
       </w:tr>
       <w:tr>
         <w:trPr>
-          <w:gridAfter w:val="1"/>
-          <w:wAfter w:w="315" w:type="dxa"/>
+          <w:gridAfter w:val="3"/>
+          <w:wAfter w:w="743" w:type="dxa"/>
           <w:trHeight w:val="72"/>
         </w:trPr>
         <w:tc>
           <w:tcPr>
-            <w:tcW w:w="1380" w:type="dxa"/>
+            <w:tcW w:w="1375" w:type="dxa"/>
             <w:tcBorders>
               <w:left w:val="single" w:sz="4" w:space="0" w:color="auto"/>
               <w:bottom w:val="nil"/>
@@ -1562,7 +1650,7 @@
         </w:tc>
         <w:tc>
           <w:tcPr>
-            <w:tcW w:w="1040" w:type="dxa"/>
+            <w:tcW w:w="1039" w:type="dxa"/>
             <w:tcBorders>
               <w:top w:val="nil"/>
               <w:left w:val="nil"/>
@@ -1587,7 +1675,8 @@
         </w:tc>
         <w:tc>
           <w:tcPr>
-            <w:tcW w:w="1702" w:type="dxa"/>
+            <w:tcW w:w="1701" w:type="dxa"/>
+            <w:gridSpan w:val="2"/>
             <w:tcBorders>
               <w:top w:val="nil"/>
               <w:left w:val="nil"/>
@@ -1615,7 +1704,6 @@
         <w:tc>
           <w:tcPr>
             <w:tcW w:w="840" w:type="dxa"/>
-            <w:gridSpan w:val="2"/>
             <w:tcBorders>
               <w:top w:val="nil"/>
               <w:left w:val="nil"/>
@@ -1640,7 +1728,7 @@
         </w:tc>
         <w:tc>
           <w:tcPr>
-            <w:tcW w:w="3012" w:type="dxa"/>
+            <w:tcW w:w="3013" w:type="dxa"/>
             <w:gridSpan w:val="3"/>
             <w:tcBorders>
               <w:top w:val="nil"/>
@@ -1684,7 +1772,8 @@
         </w:tc>
         <w:tc>
           <w:tcPr>
-            <w:tcW w:w="687" w:type="dxa"/>
+            <w:tcW w:w="693" w:type="dxa"/>
+            <w:gridSpan w:val="2"/>
             <w:tcBorders>
               <w:top w:val="nil"/>
               <w:left w:val="nil"/>
@@ -1710,13 +1799,13 @@
       </w:tr>
       <w:tr>
         <w:trPr>
-          <w:gridAfter w:val="1"/>
-          <w:wAfter w:w="315" w:type="dxa"/>
+          <w:gridAfter w:val="3"/>
+          <w:wAfter w:w="743" w:type="dxa"/>
           <w:trHeight w:val="640"/>
         </w:trPr>
         <w:tc>
           <w:tcPr>
-            <w:tcW w:w="1380" w:type="dxa"/>
+            <w:tcW w:w="1375" w:type="dxa"/>
             <w:tcBorders>
               <w:top w:val="nil"/>
               <w:left w:val="single" w:sz="4" w:space="0" w:color="auto"/>
@@ -1748,7 +1837,7 @@
         </w:tc>
         <w:tc>
           <w:tcPr>
-            <w:tcW w:w="1040" w:type="dxa"/>
+            <w:tcW w:w="1039" w:type="dxa"/>
             <w:tcBorders>
               <w:top w:val="nil"/>
               <w:left w:val="nil"/>
@@ -1780,7 +1869,8 @@
         </w:tc>
         <w:tc>
           <w:tcPr>
-            <w:tcW w:w="1702" w:type="dxa"/>
+            <w:tcW w:w="1701" w:type="dxa"/>
+            <w:gridSpan w:val="2"/>
             <w:tcBorders>
               <w:top w:val="nil"/>
               <w:left w:val="nil"/>
@@ -1815,7 +1905,6 @@
         <w:tc>
           <w:tcPr>
             <w:tcW w:w="840" w:type="dxa"/>
-            <w:gridSpan w:val="2"/>
             <w:tcBorders>
               <w:top w:val="nil"/>
               <w:left w:val="nil"/>
@@ -1849,8 +1938,8 @@
         </w:tc>
         <w:tc>
           <w:tcPr>
-            <w:tcW w:w="3699" w:type="dxa"/>
-            <w:gridSpan w:val="4"/>
+            <w:tcW w:w="3706" w:type="dxa"/>
+            <w:gridSpan w:val="5"/>
             <w:tcBorders>
               <w:top w:val="nil"/>
               <w:left w:val="nil"/>
@@ -1930,7 +2019,7 @@
         </w:trPr>
         <w:tc>
           <w:tcPr>
-            <w:tcW w:w="2420" w:type="dxa"/>
+            <w:tcW w:w="2414" w:type="dxa"/>
             <w:gridSpan w:val="2"/>
             <w:tcBorders>
               <w:top w:val="nil"/>
@@ -1963,7 +2052,8 @@
         </w:tc>
         <w:tc>
           <w:tcPr>
-            <w:tcW w:w="1702" w:type="dxa"/>
+            <w:tcW w:w="1701" w:type="dxa"/>
+            <w:gridSpan w:val="2"/>
             <w:tcBorders>
               <w:top w:val="nil"/>
               <w:left w:val="nil"/>
@@ -1990,6 +2080,84 @@
         <w:tc>
           <w:tcPr>
             <w:tcW w:w="840" w:type="dxa"/>
+            <w:tcBorders>
+              <w:top w:val="nil"/>
+              <w:left w:val="nil"/>
+              <w:bottom w:val="nil"/>
+              <w:right w:val="nil"/>
+            </w:tcBorders>
+            <w:shd w:val="clear" w:color="auto" w:fill="auto"/>
+            <w:noWrap/>
+            <w:vAlign w:val="center"/>
+            <w:hideMark/>
+          </w:tcPr>
+          <w:p>
+            <w:pPr>
+              <w:widowControl/>
+              <w:jc w:val="left"/>
+              <w:rPr>
+                <w:rFonts w:ascii="宋体" w:eastAsia="宋体" w:hAnsi="宋体" w:cs="宋体"/>
+                <w:kern w:val="0"/>
+                <w:sz w:val="22"/>
+              </w:rPr>
+            </w:pPr>
+          </w:p>
+        </w:tc>
+        <w:tc>
+          <w:tcPr>
+            <w:tcW w:w="1249" w:type="dxa"/>
+            <w:tcBorders>
+              <w:top w:val="nil"/>
+              <w:left w:val="nil"/>
+              <w:bottom w:val="nil"/>
+              <w:right w:val="nil"/>
+            </w:tcBorders>
+            <w:shd w:val="clear" w:color="auto" w:fill="auto"/>
+            <w:noWrap/>
+            <w:vAlign w:val="center"/>
+            <w:hideMark/>
+          </w:tcPr>
+          <w:p>
+            <w:pPr>
+              <w:widowControl/>
+              <w:jc w:val="left"/>
+              <w:rPr>
+                <w:rFonts w:ascii="宋体" w:eastAsia="宋体" w:hAnsi="宋体" w:cs="宋体"/>
+                <w:kern w:val="0"/>
+                <w:sz w:val="22"/>
+              </w:rPr>
+            </w:pPr>
+          </w:p>
+        </w:tc>
+        <w:tc>
+          <w:tcPr>
+            <w:tcW w:w="236" w:type="dxa"/>
+            <w:tcBorders>
+              <w:top w:val="nil"/>
+              <w:left w:val="nil"/>
+              <w:bottom w:val="nil"/>
+              <w:right w:val="nil"/>
+            </w:tcBorders>
+            <w:shd w:val="clear" w:color="auto" w:fill="auto"/>
+            <w:noWrap/>
+            <w:vAlign w:val="center"/>
+            <w:hideMark/>
+          </w:tcPr>
+          <w:p>
+            <w:pPr>
+              <w:widowControl/>
+              <w:jc w:val="left"/>
+              <w:rPr>
+                <w:rFonts w:ascii="宋体" w:eastAsia="宋体" w:hAnsi="宋体" w:cs="宋体"/>
+                <w:kern w:val="0"/>
+                <w:sz w:val="22"/>
+              </w:rPr>
+            </w:pPr>
+          </w:p>
+        </w:tc>
+        <w:tc>
+          <w:tcPr>
+            <w:tcW w:w="1955" w:type="dxa"/>
             <w:gridSpan w:val="2"/>
             <w:tcBorders>
               <w:top w:val="nil"/>
@@ -2016,85 +2184,8 @@
         </w:tc>
         <w:tc>
           <w:tcPr>
-            <w:tcW w:w="820" w:type="dxa"/>
-            <w:tcBorders>
-              <w:top w:val="nil"/>
-              <w:left w:val="nil"/>
-              <w:bottom w:val="nil"/>
-              <w:right w:val="nil"/>
-            </w:tcBorders>
-            <w:shd w:val="clear" w:color="auto" w:fill="auto"/>
-            <w:noWrap/>
-            <w:vAlign w:val="center"/>
-            <w:hideMark/>
-          </w:tcPr>
-          <w:p>
-            <w:pPr>
-              <w:widowControl/>
-              <w:jc w:val="left"/>
-              <w:rPr>
-                <w:rFonts w:ascii="宋体" w:eastAsia="宋体" w:hAnsi="宋体" w:cs="宋体"/>
-                <w:kern w:val="0"/>
-                <w:sz w:val="22"/>
-              </w:rPr>
-            </w:pPr>
-          </w:p>
-        </w:tc>
-        <w:tc>
-          <w:tcPr>
-            <w:tcW w:w="520" w:type="dxa"/>
-            <w:tcBorders>
-              <w:top w:val="nil"/>
-              <w:left w:val="nil"/>
-              <w:bottom w:val="nil"/>
-              <w:right w:val="nil"/>
-            </w:tcBorders>
-            <w:shd w:val="clear" w:color="auto" w:fill="auto"/>
-            <w:noWrap/>
-            <w:vAlign w:val="center"/>
-            <w:hideMark/>
-          </w:tcPr>
-          <w:p>
-            <w:pPr>
-              <w:widowControl/>
-              <w:jc w:val="left"/>
-              <w:rPr>
-                <w:rFonts w:ascii="宋体" w:eastAsia="宋体" w:hAnsi="宋体" w:cs="宋体"/>
-                <w:kern w:val="0"/>
-                <w:sz w:val="22"/>
-              </w:rPr>
-            </w:pPr>
-          </w:p>
-        </w:tc>
-        <w:tc>
-          <w:tcPr>
-            <w:tcW w:w="1672" w:type="dxa"/>
-            <w:tcBorders>
-              <w:top w:val="nil"/>
-              <w:left w:val="nil"/>
-              <w:bottom w:val="nil"/>
-              <w:right w:val="nil"/>
-            </w:tcBorders>
-            <w:shd w:val="clear" w:color="auto" w:fill="auto"/>
-            <w:noWrap/>
-            <w:vAlign w:val="center"/>
-            <w:hideMark/>
-          </w:tcPr>
-          <w:p>
-            <w:pPr>
-              <w:widowControl/>
-              <w:jc w:val="left"/>
-              <w:rPr>
-                <w:rFonts w:ascii="宋体" w:eastAsia="宋体" w:hAnsi="宋体" w:cs="宋体"/>
-                <w:kern w:val="0"/>
-                <w:sz w:val="22"/>
-              </w:rPr>
-            </w:pPr>
-          </w:p>
-        </w:tc>
-        <w:tc>
-          <w:tcPr>
-            <w:tcW w:w="687" w:type="dxa"/>
+            <w:tcW w:w="693" w:type="dxa"/>
+            <w:gridSpan w:val="3"/>
             <w:tcBorders>
               <w:top w:val="nil"/>
               <w:left w:val="nil"/>
@@ -2120,7 +2211,7 @@
         </w:tc>
         <w:tc>
           <w:tcPr>
-            <w:tcW w:w="315" w:type="dxa"/>
+            <w:tcW w:w="316" w:type="dxa"/>
             <w:tcBorders>
               <w:top w:val="nil"/>
               <w:left w:val="single" w:sz="4" w:space="0" w:color="auto"/>
@@ -2145,12 +2236,14 @@
       </w:tr>
       <w:tr>
         <w:trPr>
+          <w:gridAfter w:val="2"/>
+          <w:wAfter w:w="427" w:type="dxa"/>
           <w:trHeight w:val="480"/>
         </w:trPr>
         <w:tc>
           <w:tcPr>
             <w:tcW w:w="8661" w:type="dxa"/>
-            <w:gridSpan w:val="9"/>
+            <w:gridSpan w:val="10"/>
             <w:tcBorders>
               <w:top w:val="nil"/>
               <w:left w:val="single" w:sz="4" w:space="0" w:color="auto"/>
@@ -2222,7 +2315,7 @@
         </w:tc>
         <w:tc>
           <w:tcPr>
-            <w:tcW w:w="315" w:type="dxa"/>
+            <w:tcW w:w="316" w:type="dxa"/>
             <w:tcBorders>
               <w:top w:val="nil"/>
               <w:left w:val="single" w:sz="4" w:space="0" w:color="auto"/>
@@ -2247,13 +2340,13 @@
       </w:tr>
       <w:tr>
         <w:trPr>
-          <w:gridAfter w:val="1"/>
-          <w:wAfter w:w="315" w:type="dxa"/>
+          <w:gridAfter w:val="3"/>
+          <w:wAfter w:w="743" w:type="dxa"/>
           <w:trHeight w:val="480"/>
         </w:trPr>
         <w:tc>
           <w:tcPr>
-            <w:tcW w:w="1380" w:type="dxa"/>
+            <w:tcW w:w="1375" w:type="dxa"/>
             <w:tcBorders>
               <w:top w:val="nil"/>
               <w:left w:val="single" w:sz="4" w:space="0" w:color="auto"/>
@@ -2285,7 +2378,7 @@
         </w:tc>
         <w:tc>
           <w:tcPr>
-            <w:tcW w:w="1040" w:type="dxa"/>
+            <w:tcW w:w="1039" w:type="dxa"/>
             <w:tcBorders>
               <w:top w:val="nil"/>
               <w:left w:val="nil"/>
@@ -2309,7 +2402,8 @@
         </w:tc>
         <w:tc>
           <w:tcPr>
-            <w:tcW w:w="1702" w:type="dxa"/>
+            <w:tcW w:w="1701" w:type="dxa"/>
+            <w:gridSpan w:val="2"/>
             <w:tcBorders>
               <w:top w:val="nil"/>
               <w:left w:val="nil"/>
@@ -2337,7 +2431,6 @@
         <w:tc>
           <w:tcPr>
             <w:tcW w:w="840" w:type="dxa"/>
-            <w:gridSpan w:val="2"/>
             <w:tcBorders>
               <w:top w:val="nil"/>
               <w:left w:val="nil"/>
@@ -2362,8 +2455,8 @@
         </w:tc>
         <w:tc>
           <w:tcPr>
-            <w:tcW w:w="3699" w:type="dxa"/>
-            <w:gridSpan w:val="4"/>
+            <w:tcW w:w="3706" w:type="dxa"/>
+            <w:gridSpan w:val="5"/>
             <w:tcBorders>
               <w:top w:val="nil"/>
               <w:left w:val="nil"/>
@@ -2399,13 +2492,13 @@
       </w:tr>
       <w:tr>
         <w:trPr>
-          <w:gridAfter w:val="1"/>
-          <w:wAfter w:w="315" w:type="dxa"/>
+          <w:gridAfter w:val="3"/>
+          <w:wAfter w:w="743" w:type="dxa"/>
           <w:trHeight w:val="64"/>
         </w:trPr>
         <w:tc>
           <w:tcPr>
-            <w:tcW w:w="1380" w:type="dxa"/>
+            <w:tcW w:w="1375" w:type="dxa"/>
             <w:tcBorders>
               <w:top w:val="nil"/>
               <w:left w:val="single" w:sz="4" w:space="0" w:color="auto"/>
@@ -2437,7 +2530,7 @@
         </w:tc>
         <w:tc>
           <w:tcPr>
-            <w:tcW w:w="1040" w:type="dxa"/>
+            <w:tcW w:w="1039" w:type="dxa"/>
             <w:tcBorders>
               <w:top w:val="nil"/>
               <w:left w:val="nil"/>
@@ -2461,7 +2554,8 @@
         </w:tc>
         <w:tc>
           <w:tcPr>
-            <w:tcW w:w="1702" w:type="dxa"/>
+            <w:tcW w:w="1701" w:type="dxa"/>
+            <w:gridSpan w:val="2"/>
             <w:tcBorders>
               <w:top w:val="nil"/>
               <w:left w:val="nil"/>
@@ -2498,7 +2592,6 @@
         <w:tc>
           <w:tcPr>
             <w:tcW w:w="840" w:type="dxa"/>
-            <w:gridSpan w:val="2"/>
             <w:tcBorders>
               <w:top w:val="nil"/>
               <w:left w:val="nil"/>
@@ -2524,8 +2617,8 @@
         </w:tc>
         <w:tc>
           <w:tcPr>
-            <w:tcW w:w="3699" w:type="dxa"/>
-            <w:gridSpan w:val="4"/>
+            <w:tcW w:w="3706" w:type="dxa"/>
+            <w:gridSpan w:val="5"/>
             <w:tcBorders>
               <w:top w:val="nil"/>
               <w:left w:val="nil"/>
@@ -2601,14 +2694,14 @@
       </w:tr>
       <w:tr>
         <w:trPr>
-          <w:gridAfter w:val="1"/>
-          <w:wAfter w:w="315" w:type="dxa"/>
+          <w:gridAfter w:val="3"/>
+          <w:wAfter w:w="743" w:type="dxa"/>
           <w:trHeight w:val="480"/>
         </w:trPr>
         <w:tc>
           <w:tcPr>
             <w:tcW w:w="8661" w:type="dxa"/>
-            <w:gridSpan w:val="9"/>
+            <w:gridSpan w:val="10"/>
             <w:tcBorders>
               <w:top w:val="single" w:sz="4" w:space="0" w:color="auto"/>
               <w:left w:val="single" w:sz="4" w:space="0" w:color="auto"/>
@@ -2659,7 +2752,7 @@
               <w:widowControl/>
               <w:jc w:val="left"/>
               <w:rPr>
-                <w:rFonts w:ascii="宋体" w:eastAsia="宋体" w:hAnsi="宋体" w:cs="宋体" w:hint="eastAsia"/>
+                <w:rFonts w:ascii="宋体" w:eastAsia="宋体" w:hAnsi="宋体" w:cs="宋体"/>
                 <w:kern w:val="0"/>
                 <w:sz w:val="22"/>
               </w:rPr>
@@ -2711,7 +2804,7 @@
               <w:widowControl/>
               <w:jc w:val="left"/>
               <w:rPr>
-                <w:rFonts w:ascii="宋体" w:eastAsia="宋体" w:hAnsi="宋体" w:cs="宋体" w:hint="eastAsia"/>
+                <w:rFonts w:ascii="宋体" w:eastAsia="宋体" w:hAnsi="宋体" w:cs="宋体"/>
                 <w:kern w:val="0"/>
                 <w:sz w:val="22"/>
               </w:rPr>
@@ -2721,13 +2814,13 @@
       </w:tr>
       <w:tr>
         <w:trPr>
-          <w:gridAfter w:val="1"/>
-          <w:wAfter w:w="315" w:type="dxa"/>
+          <w:gridAfter w:val="3"/>
+          <w:wAfter w:w="743" w:type="dxa"/>
           <w:trHeight w:val="480"/>
         </w:trPr>
         <w:tc>
           <w:tcPr>
-            <w:tcW w:w="1380" w:type="dxa"/>
+            <w:tcW w:w="1375" w:type="dxa"/>
             <w:tcBorders>
               <w:top w:val="nil"/>
               <w:left w:val="single" w:sz="4" w:space="0" w:color="auto"/>
@@ -2760,7 +2853,7 @@
         </w:tc>
         <w:tc>
           <w:tcPr>
-            <w:tcW w:w="1040" w:type="dxa"/>
+            <w:tcW w:w="1039" w:type="dxa"/>
             <w:tcBorders>
               <w:top w:val="nil"/>
               <w:left w:val="nil"/>
@@ -2785,7 +2878,8 @@
         </w:tc>
         <w:tc>
           <w:tcPr>
-            <w:tcW w:w="1702" w:type="dxa"/>
+            <w:tcW w:w="1701" w:type="dxa"/>
+            <w:gridSpan w:val="2"/>
             <w:tcBorders>
               <w:top w:val="nil"/>
               <w:left w:val="nil"/>
@@ -2813,7 +2907,6 @@
         <w:tc>
           <w:tcPr>
             <w:tcW w:w="840" w:type="dxa"/>
-            <w:gridSpan w:val="2"/>
             <w:tcBorders>
               <w:top w:val="nil"/>
               <w:left w:val="nil"/>
@@ -2838,8 +2931,8 @@
         </w:tc>
         <w:tc>
           <w:tcPr>
-            <w:tcW w:w="3699" w:type="dxa"/>
-            <w:gridSpan w:val="4"/>
+            <w:tcW w:w="3706" w:type="dxa"/>
+            <w:gridSpan w:val="5"/>
             <w:tcBorders>
               <w:top w:val="nil"/>
               <w:left w:val="nil"/>
@@ -2891,13 +2984,13 @@
       </w:tr>
       <w:tr>
         <w:trPr>
-          <w:gridAfter w:val="1"/>
-          <w:wAfter w:w="315" w:type="dxa"/>
+          <w:gridAfter w:val="3"/>
+          <w:wAfter w:w="743" w:type="dxa"/>
           <w:trHeight w:val="670"/>
         </w:trPr>
         <w:tc>
           <w:tcPr>
-            <w:tcW w:w="1380" w:type="dxa"/>
+            <w:tcW w:w="1375" w:type="dxa"/>
             <w:tcBorders>
               <w:top w:val="nil"/>
               <w:left w:val="single" w:sz="4" w:space="0" w:color="auto"/>
@@ -2929,7 +3022,7 @@
         </w:tc>
         <w:tc>
           <w:tcPr>
-            <w:tcW w:w="1040" w:type="dxa"/>
+            <w:tcW w:w="1039" w:type="dxa"/>
             <w:tcBorders>
               <w:top w:val="nil"/>
               <w:left w:val="nil"/>
@@ -2953,7 +3046,8 @@
         </w:tc>
         <w:tc>
           <w:tcPr>
-            <w:tcW w:w="1702" w:type="dxa"/>
+            <w:tcW w:w="1701" w:type="dxa"/>
+            <w:gridSpan w:val="2"/>
             <w:tcBorders>
               <w:top w:val="nil"/>
               <w:left w:val="nil"/>
@@ -2980,7 +3074,6 @@
         <w:tc>
           <w:tcPr>
             <w:tcW w:w="840" w:type="dxa"/>
-            <w:gridSpan w:val="2"/>
             <w:tcBorders>
               <w:top w:val="nil"/>
               <w:left w:val="nil"/>
@@ -3014,8 +3107,8 @@
         </w:tc>
         <w:tc>
           <w:tcPr>
-            <w:tcW w:w="3699" w:type="dxa"/>
-            <w:gridSpan w:val="4"/>
+            <w:tcW w:w="3706" w:type="dxa"/>
+            <w:gridSpan w:val="5"/>
             <w:tcBorders>
               <w:top w:val="nil"/>
               <w:left w:val="nil"/>
@@ -3091,14 +3184,14 @@
       </w:tr>
       <w:tr>
         <w:trPr>
-          <w:gridAfter w:val="1"/>
-          <w:wAfter w:w="315" w:type="dxa"/>
+          <w:gridAfter w:val="3"/>
+          <w:wAfter w:w="743" w:type="dxa"/>
           <w:trHeight w:val="380"/>
         </w:trPr>
         <w:tc>
           <w:tcPr>
             <w:tcW w:w="8661" w:type="dxa"/>
-            <w:gridSpan w:val="9"/>
+            <w:gridSpan w:val="10"/>
             <w:tcBorders>
               <w:top w:val="nil"/>
               <w:left w:val="nil"/>
@@ -3349,7 +3442,7 @@
     <w:lsdException w:name="Table Web 2" w:semiHidden="1" w:unhideWhenUsed="1"/>
     <w:lsdException w:name="Table Web 3" w:semiHidden="1" w:unhideWhenUsed="1"/>
     <w:lsdException w:name="Balloon Text" w:semiHidden="1" w:unhideWhenUsed="1"/>
-    <w:lsdException w:name="Table Grid" w:semiHidden="1" w:uiPriority="59" w:unhideWhenUsed="1"/>
+    <w:lsdException w:name="Table Grid" w:uiPriority="59"/>
     <w:lsdException w:name="Table Theme" w:semiHidden="1" w:unhideWhenUsed="1"/>
     <w:lsdException w:name="Placeholder Text" w:semiHidden="1"/>
     <w:lsdException w:name="No Spacing" w:uiPriority="1" w:qFormat="1"/>
